--- a/Senha-Forte-Trabalho-2/Força_Senha/Lista de modificações.docx
+++ b/Senha-Forte-Trabalho-2/Força_Senha/Lista de modificações.docx
@@ -68,12 +68,7 @@
     <w:p/>
     <w:p>
       <w:r>
-        <w:t>4 – Adicionar mais comentário</w:t>
-      </w:r>
-      <w:bookmarkStart w:id="0" w:name="_GoBack"/>
-      <w:bookmarkEnd w:id="0"/>
-      <w:r>
-        <w:t>s ao código</w:t>
+        <w:t>4 – Adicionar mais comentários ao código</w:t>
       </w:r>
     </w:p>
     <w:p/>
@@ -83,6 +78,21 @@
       </w:r>
     </w:p>
     <w:p/>
+    <w:p>
+      <w:r>
+        <w:t>6 – Mudar o nome da função “</w:t>
+      </w:r>
+      <w:proofErr w:type="spellStart"/>
+      <w:r>
+        <w:t>countLetter</w:t>
+      </w:r>
+      <w:proofErr w:type="spellEnd"/>
+      <w:r>
+        <w:t>” para  algo mais abrangente como “countCharacter”</w:t>
+      </w:r>
+      <w:bookmarkStart w:id="0" w:name="_GoBack"/>
+      <w:bookmarkEnd w:id="0"/>
+    </w:p>
     <w:sectPr>
       <w:pgSz w:w="11900" w:h="16840"/>
       <w:pgMar w:top="1440" w:right="1800" w:bottom="1440" w:left="1800" w:header="708" w:footer="708" w:gutter="0"/>
